--- a/team/HR & Development/Development Plan - template.docx
+++ b/team/HR & Development/Development Plan - template.docx
@@ -9,13 +9,11 @@
           <w:lang w:val="en-US"/>
         </w:rPr>
       </w:pPr>
-      <w:bookmarkStart w:id="0" w:name="_GoBack"/>
-      <w:bookmarkEnd w:id="0"/>
       <w:r>
         <w:rPr>
           <w:lang w:val="en-US"/>
         </w:rPr>
-        <w:t>Personal Development Plan – Process</w:t>
+        <w:t>Development Plan – Process</w:t>
       </w:r>
     </w:p>
     <w:p>
@@ -628,12 +626,14 @@
           <w:lang w:val="en-US"/>
         </w:rPr>
       </w:pPr>
+      <w:bookmarkStart w:id="0" w:name="_GoBack"/>
+      <w:bookmarkEnd w:id="0"/>
       <w:r>
         <w:rPr>
           <w:lang w:val="en-US"/>
         </w:rPr>
         <w:lastRenderedPageBreak/>
-        <w:t>Personal Development Plan</w:t>
+        <w:t>Development Plan</w:t>
       </w:r>
     </w:p>
     <w:p>
@@ -4400,7 +4400,7 @@
 </file>
 
 <file path=customXml/itemProps1.xml><?xml version="1.0" encoding="utf-8"?>
-<ds:datastoreItem xmlns:ds="http://schemas.openxmlformats.org/officeDocument/2006/customXml" ds:itemID="{B161E921-17C9-7942-A747-DD78D4708E65}">
+<ds:datastoreItem xmlns:ds="http://schemas.openxmlformats.org/officeDocument/2006/customXml" ds:itemID="{EBF12407-A565-7E40-A211-91EEE9368F99}">
   <ds:schemaRefs>
     <ds:schemaRef ds:uri="http://schemas.openxmlformats.org/officeDocument/2006/bibliography"/>
   </ds:schemaRefs>
